--- a/Resume_02-06-19_Wong.docx
+++ b/Resume_02-06-19_Wong.docx
@@ -95,7 +95,6 @@
                 <w:sz w:val="22"/>
               </w:rPr>
             </w:pPr>
-            <w:proofErr w:type="gramStart"/>
             <w:r>
               <w:rPr>
                 <w:rFonts w:ascii="Times New Roman" w:hAnsi="Times New Roman" w:cs="Times New Roman"/>
@@ -142,16 +141,7 @@
                 <w:color w:val="000000" w:themeColor="text1"/>
                 <w:sz w:val="22"/>
               </w:rPr>
-              <w:t xml:space="preserve">  •</w:t>
-            </w:r>
-            <w:proofErr w:type="gramEnd"/>
-            <w:r>
-              <w:rPr>
-                <w:rFonts w:ascii="Times New Roman" w:hAnsi="Times New Roman" w:cs="Times New Roman"/>
-                <w:color w:val="000000" w:themeColor="text1"/>
-                <w:sz w:val="22"/>
-              </w:rPr>
-              <w:t xml:space="preserve">  (630) </w:t>
+              <w:t xml:space="preserve">  •  (630) </w:t>
             </w:r>
             <w:r>
               <w:rPr>
@@ -175,7 +165,25 @@
                 <w:color w:val="000000" w:themeColor="text1"/>
                 <w:sz w:val="22"/>
               </w:rPr>
-              <w:t>0259</w:t>
+              <w:t>0</w:t>
+            </w:r>
+            <w:r>
+              <w:rPr>
+                <w:rFonts w:ascii="Times New Roman" w:hAnsi="Times New Roman" w:cs="Times New Roman"/>
+                <w:color w:val="000000" w:themeColor="text1"/>
+                <w:sz w:val="22"/>
+              </w:rPr>
+              <w:t>3</w:t>
+            </w:r>
+            <w:bookmarkStart w:id="0" w:name="_GoBack"/>
+            <w:bookmarkEnd w:id="0"/>
+            <w:r>
+              <w:rPr>
+                <w:rFonts w:ascii="Times New Roman" w:hAnsi="Times New Roman" w:cs="Times New Roman"/>
+                <w:color w:val="000000" w:themeColor="text1"/>
+                <w:sz w:val="22"/>
+              </w:rPr>
+              <w:t>59</w:t>
             </w:r>
             <w:r>
               <w:rPr>
@@ -262,23 +270,7 @@
                 <w:color w:val="000000" w:themeColor="text1"/>
                 <w:sz w:val="22"/>
               </w:rPr>
-              <w:t>kevinjameswong.gi</w:t>
-            </w:r>
-            <w:r>
-              <w:rPr>
-                <w:rFonts w:ascii="Times New Roman" w:hAnsi="Times New Roman" w:cs="Times New Roman"/>
-                <w:color w:val="000000" w:themeColor="text1"/>
-                <w:sz w:val="22"/>
-              </w:rPr>
-              <w:t>t</w:t>
-            </w:r>
-            <w:r>
-              <w:rPr>
-                <w:rFonts w:ascii="Times New Roman" w:hAnsi="Times New Roman" w:cs="Times New Roman"/>
-                <w:color w:val="000000" w:themeColor="text1"/>
-                <w:sz w:val="22"/>
-              </w:rPr>
-              <w:t>hub.io</w:t>
+              <w:t>kevinjameswong.github.io</w:t>
             </w:r>
           </w:p>
         </w:tc>
@@ -680,17 +672,7 @@
                 <w:color w:val="000000" w:themeColor="text1"/>
                 <w:sz w:val="22"/>
               </w:rPr>
-              <w:t>anced Data Analysis, Statistical Data Management, Method of App</w:t>
-            </w:r>
-            <w:bookmarkStart w:id="0" w:name="_GoBack"/>
-            <w:bookmarkEnd w:id="0"/>
-            <w:r>
-              <w:rPr>
-                <w:rFonts w:ascii="Times New Roman" w:hAnsi="Times New Roman" w:cs="Times New Roman"/>
-                <w:color w:val="000000" w:themeColor="text1"/>
-                <w:sz w:val="22"/>
-              </w:rPr>
-              <w:t>lied Statistics, Basics of Statistical Learning, Collaborative Leadership, Leadership in Groups and Teams, Leadership Communications</w:t>
+              <w:t>anced Data Analysis, Statistical Data Management, Method of Applied Statistics, Basics of Statistical Learning, Collaborative Leadership, Leadership in Groups and Teams, Leadership Communications</w:t>
             </w:r>
           </w:p>
           <w:p>

--- a/Resume_02-06-19_Wong.docx
+++ b/Resume_02-06-19_Wong.docx
@@ -175,103 +175,103 @@
               </w:rPr>
               <w:t>3</w:t>
             </w:r>
+            <w:r>
+              <w:rPr>
+                <w:rFonts w:ascii="Times New Roman" w:hAnsi="Times New Roman" w:cs="Times New Roman"/>
+                <w:color w:val="000000" w:themeColor="text1"/>
+                <w:sz w:val="22"/>
+              </w:rPr>
+              <w:t>59</w:t>
+            </w:r>
+            <w:r>
+              <w:rPr>
+                <w:rFonts w:ascii="Times New Roman" w:hAnsi="Times New Roman" w:cs="Times New Roman"/>
+                <w:color w:val="000000" w:themeColor="text1"/>
+                <w:sz w:val="22"/>
+              </w:rPr>
+              <w:t xml:space="preserve">  •  </w:t>
+            </w:r>
+            <w:r>
+              <w:rPr>
+                <w:rFonts w:ascii="Times New Roman" w:hAnsi="Times New Roman" w:cs="Times New Roman"/>
+                <w:color w:val="000000" w:themeColor="text1"/>
+                <w:sz w:val="22"/>
+              </w:rPr>
+              <w:t>Champaign</w:t>
+            </w:r>
+            <w:r>
+              <w:rPr>
+                <w:rFonts w:ascii="Times New Roman" w:hAnsi="Times New Roman" w:cs="Times New Roman"/>
+                <w:color w:val="000000" w:themeColor="text1"/>
+                <w:sz w:val="22"/>
+              </w:rPr>
+              <w:t xml:space="preserve">, </w:t>
+            </w:r>
+            <w:r>
+              <w:rPr>
+                <w:rFonts w:ascii="Times New Roman" w:eastAsia="Calibri" w:hAnsi="Times New Roman" w:cs="Times New Roman"/>
+                <w:color w:val="000000" w:themeColor="text1"/>
+                <w:sz w:val="22"/>
+              </w:rPr>
+              <w:t>IL</w:t>
+            </w:r>
+            <w:r>
+              <w:rPr>
+                <w:rFonts w:ascii="Times New Roman" w:hAnsi="Times New Roman" w:cs="Times New Roman"/>
+                <w:color w:val="000000" w:themeColor="text1"/>
+                <w:sz w:val="22"/>
+              </w:rPr>
+              <w:t xml:space="preserve">  </w:t>
+            </w:r>
+            <w:r>
+              <w:rPr>
+                <w:rFonts w:ascii="Times New Roman" w:hAnsi="Times New Roman" w:cs="Times New Roman"/>
+                <w:color w:val="000000" w:themeColor="text1"/>
+                <w:sz w:val="22"/>
+              </w:rPr>
+              <w:t xml:space="preserve">•  </w:t>
+            </w:r>
+            <w:r>
+              <w:rPr>
+                <w:rFonts w:ascii="Times New Roman" w:hAnsi="Times New Roman" w:cs="Times New Roman"/>
+                <w:color w:val="000000" w:themeColor="text1"/>
+                <w:sz w:val="22"/>
+              </w:rPr>
+              <w:t>linkedin.com/in/</w:t>
+            </w:r>
+            <w:proofErr w:type="spellStart"/>
+            <w:r>
+              <w:rPr>
+                <w:rFonts w:ascii="Times New Roman" w:hAnsi="Times New Roman" w:cs="Times New Roman"/>
+                <w:color w:val="000000" w:themeColor="text1"/>
+                <w:sz w:val="22"/>
+              </w:rPr>
+              <w:t>kevinjameswong</w:t>
+            </w:r>
+            <w:proofErr w:type="spellEnd"/>
+          </w:p>
+          <w:p>
+            <w:pPr>
+              <w:spacing w:after="60"/>
+              <w:jc w:val="center"/>
+              <w:rPr>
+                <w:rFonts w:ascii="Times New Roman" w:eastAsia="Calibri" w:hAnsi="Times New Roman" w:cs="Times New Roman"/>
+                <w:b/>
+                <w:color w:val="000000" w:themeColor="text1"/>
+                <w:sz w:val="22"/>
+                <w:szCs w:val="22"/>
+              </w:rPr>
+            </w:pPr>
+            <w:r>
+              <w:rPr>
+                <w:rFonts w:ascii="Times New Roman" w:hAnsi="Times New Roman" w:cs="Times New Roman"/>
+                <w:color w:val="000000" w:themeColor="text1"/>
+                <w:sz w:val="22"/>
+              </w:rPr>
+              <w:t>https://kevinjameswong.github.io</w:t>
+            </w:r>
             <w:bookmarkStart w:id="0" w:name="_GoBack"/>
             <w:bookmarkEnd w:id="0"/>
-            <w:r>
-              <w:rPr>
-                <w:rFonts w:ascii="Times New Roman" w:hAnsi="Times New Roman" w:cs="Times New Roman"/>
-                <w:color w:val="000000" w:themeColor="text1"/>
-                <w:sz w:val="22"/>
-              </w:rPr>
-              <w:t>59</w:t>
-            </w:r>
-            <w:r>
-              <w:rPr>
-                <w:rFonts w:ascii="Times New Roman" w:hAnsi="Times New Roman" w:cs="Times New Roman"/>
-                <w:color w:val="000000" w:themeColor="text1"/>
-                <w:sz w:val="22"/>
-              </w:rPr>
-              <w:t xml:space="preserve">  •  </w:t>
-            </w:r>
-            <w:r>
-              <w:rPr>
-                <w:rFonts w:ascii="Times New Roman" w:hAnsi="Times New Roman" w:cs="Times New Roman"/>
-                <w:color w:val="000000" w:themeColor="text1"/>
-                <w:sz w:val="22"/>
-              </w:rPr>
-              <w:t>Champaign</w:t>
-            </w:r>
-            <w:r>
-              <w:rPr>
-                <w:rFonts w:ascii="Times New Roman" w:hAnsi="Times New Roman" w:cs="Times New Roman"/>
-                <w:color w:val="000000" w:themeColor="text1"/>
-                <w:sz w:val="22"/>
-              </w:rPr>
-              <w:t xml:space="preserve">, </w:t>
-            </w:r>
-            <w:r>
-              <w:rPr>
-                <w:rFonts w:ascii="Times New Roman" w:eastAsia="Calibri" w:hAnsi="Times New Roman" w:cs="Times New Roman"/>
-                <w:color w:val="000000" w:themeColor="text1"/>
-                <w:sz w:val="22"/>
-              </w:rPr>
-              <w:t>IL</w:t>
-            </w:r>
-            <w:r>
-              <w:rPr>
-                <w:rFonts w:ascii="Times New Roman" w:hAnsi="Times New Roman" w:cs="Times New Roman"/>
-                <w:color w:val="000000" w:themeColor="text1"/>
-                <w:sz w:val="22"/>
-              </w:rPr>
-              <w:t xml:space="preserve">  </w:t>
-            </w:r>
-            <w:r>
-              <w:rPr>
-                <w:rFonts w:ascii="Times New Roman" w:hAnsi="Times New Roman" w:cs="Times New Roman"/>
-                <w:color w:val="000000" w:themeColor="text1"/>
-                <w:sz w:val="22"/>
-              </w:rPr>
-              <w:t xml:space="preserve">•  </w:t>
-            </w:r>
-            <w:r>
-              <w:rPr>
-                <w:rFonts w:ascii="Times New Roman" w:hAnsi="Times New Roman" w:cs="Times New Roman"/>
-                <w:color w:val="000000" w:themeColor="text1"/>
-                <w:sz w:val="22"/>
-              </w:rPr>
-              <w:t>linkedin.com/in/</w:t>
-            </w:r>
-            <w:proofErr w:type="spellStart"/>
-            <w:r>
-              <w:rPr>
-                <w:rFonts w:ascii="Times New Roman" w:hAnsi="Times New Roman" w:cs="Times New Roman"/>
-                <w:color w:val="000000" w:themeColor="text1"/>
-                <w:sz w:val="22"/>
-              </w:rPr>
-              <w:t>kevinjameswong</w:t>
-            </w:r>
-            <w:proofErr w:type="spellEnd"/>
-          </w:p>
-          <w:p>
-            <w:pPr>
-              <w:spacing w:after="60"/>
-              <w:jc w:val="center"/>
-              <w:rPr>
-                <w:rFonts w:ascii="Times New Roman" w:eastAsia="Calibri" w:hAnsi="Times New Roman" w:cs="Times New Roman"/>
-                <w:b/>
-                <w:color w:val="000000" w:themeColor="text1"/>
-                <w:sz w:val="22"/>
-                <w:szCs w:val="22"/>
-              </w:rPr>
-            </w:pPr>
-            <w:r>
-              <w:rPr>
-                <w:rFonts w:ascii="Times New Roman" w:hAnsi="Times New Roman" w:cs="Times New Roman"/>
-                <w:color w:val="000000" w:themeColor="text1"/>
-                <w:sz w:val="22"/>
-              </w:rPr>
-              <w:t>kevinjameswong.github.io</w:t>
-            </w:r>
           </w:p>
         </w:tc>
       </w:tr>
@@ -2099,7 +2099,15 @@
                 <w:color w:val="000000" w:themeColor="text1"/>
                 <w:sz w:val="22"/>
               </w:rPr>
-              <w:t>Moderate: Spanish</w:t>
+              <w:t>Moderate: Spanis</w:t>
+            </w:r>
+            <w:r>
+              <w:rPr>
+                <w:rFonts w:ascii="Times New Roman" w:hAnsi="Times New Roman" w:cs="Times New Roman"/>
+                <w:color w:val="000000" w:themeColor="text1"/>
+                <w:sz w:val="22"/>
+              </w:rPr>
+              <w:t>h</w:t>
             </w:r>
           </w:p>
         </w:tc>
@@ -3128,7 +3136,7 @@
     </w:rPrDefault>
     <w:pPrDefault/>
   </w:docDefaults>
-  <w:latentStyles w:defLockedState="0" w:defUIPriority="99" w:defSemiHidden="0" w:defUnhideWhenUsed="0" w:defQFormat="0" w:count="375">
+  <w:latentStyles w:defLockedState="0" w:defUIPriority="99" w:defSemiHidden="0" w:defUnhideWhenUsed="0" w:defQFormat="0" w:count="376">
     <w:lsdException w:name="Normal" w:uiPriority="0" w:qFormat="1"/>
     <w:lsdException w:name="heading 1" w:uiPriority="9" w:qFormat="1"/>
     <w:lsdException w:name="heading 2" w:semiHidden="1" w:uiPriority="9" w:unhideWhenUsed="1" w:qFormat="1"/>
@@ -3502,6 +3510,7 @@
     <w:lsdException w:name="List Table 7 Colorful Accent 6" w:uiPriority="52"/>
     <w:lsdException w:name="Mention" w:semiHidden="1" w:unhideWhenUsed="1"/>
     <w:lsdException w:name="Smart Hyperlink" w:semiHidden="1" w:unhideWhenUsed="1"/>
+    <w:lsdException w:name="Smart Link" w:semiHidden="1" w:unhideWhenUsed="1"/>
   </w:latentStyles>
   <w:style w:type="paragraph" w:default="1" w:styleId="Normal">
     <w:name w:val="Normal"/>
